--- a/docs/TES SECC by Chris Huang/使用說明書.docx
+++ b/docs/TES SECC by Chris Huang/使用說明書.docx
@@ -1,6 +1,6 @@
 
 <file path=word/document.xml><?xml version="1.0" encoding="utf-8"?>
-<w:document xmlns:wpc="http://schemas.microsoft.com/office/word/2010/wordprocessingCanvas" xmlns:cx="http://schemas.microsoft.com/office/drawing/2014/chartex" xmlns:cx1="http://schemas.microsoft.com/office/drawing/2015/9/8/chartex" xmlns:cx2="http://schemas.microsoft.com/office/drawing/2015/10/21/chartex" xmlns:cx3="http://schemas.microsoft.com/office/drawing/2016/5/9/chartex" xmlns:cx4="http://schemas.microsoft.com/office/drawing/2016/5/10/chartex" xmlns:cx5="http://schemas.microsoft.com/office/drawing/2016/5/11/chartex" xmlns:cx6="http://schemas.microsoft.com/office/drawing/2016/5/12/chartex" xmlns:cx7="http://schemas.microsoft.com/office/drawing/2016/5/13/chartex" xmlns:cx8="http://schemas.microsoft.com/office/drawing/2016/5/14/chartex" xmlns:mc="http://schemas.openxmlformats.org/markup-compatibility/2006" xmlns:aink="http://schemas.microsoft.com/office/drawing/2016/ink" xmlns:am3d="http://schemas.microsoft.com/office/drawing/2017/model3d" xmlns:o="urn:schemas-microsoft-com:office:office" xmlns:oel="http://schemas.microsoft.com/office/2019/extlst" xmlns:r="http://schemas.openxmlformats.org/officeDocument/2006/relationships" xmlns:m="http://schemas.openxmlformats.org/officeDocument/2006/math" xmlns:v="urn:schemas-microsoft-com:vml" xmlns:wp14="http://schemas.microsoft.com/office/word/2010/wordprocessingDrawing" xmlns:wp="http://schemas.openxmlformats.org/drawingml/2006/wordprocessingDrawing" xmlns:w10="urn:schemas-microsoft-com:office:word" xmlns:w="http://schemas.openxmlformats.org/wordprocessingml/2006/main" xmlns:w14="http://schemas.microsoft.com/office/word/2010/wordml" xmlns:w15="http://schemas.microsoft.com/office/word/2012/wordml" xmlns:w16cex="http://schemas.microsoft.com/office/word/2018/wordml/cex" xmlns:w16cid="http://schemas.microsoft.com/office/word/2016/wordml/cid" xmlns:w16="http://schemas.microsoft.com/office/word/2018/wordml" xmlns:w16du="http://schemas.microsoft.com/office/word/2023/wordml/word16du" xmlns:w16sdtdh="http://schemas.microsoft.com/office/word/2020/wordml/sdtdatahash" xmlns:w16se="http://schemas.microsoft.com/office/word/2015/wordml/symex" xmlns:wpg="http://schemas.microsoft.com/office/word/2010/wordprocessingGroup" xmlns:wpi="http://schemas.microsoft.com/office/word/2010/wordprocessingInk" xmlns:wne="http://schemas.microsoft.com/office/word/2006/wordml" xmlns:wps="http://schemas.microsoft.com/office/word/2010/wordprocessingShape" mc:Ignorable="w14 w15 w16se w16cid w16 w16cex w16sdtdh w16du wp14">
+<w:document xmlns:wpc="http://schemas.microsoft.com/office/word/2010/wordprocessingCanvas" xmlns:cx="http://schemas.microsoft.com/office/drawing/2014/chartex" xmlns:cx1="http://schemas.microsoft.com/office/drawing/2015/9/8/chartex" xmlns:cx2="http://schemas.microsoft.com/office/drawing/2015/10/21/chartex" xmlns:cx3="http://schemas.microsoft.com/office/drawing/2016/5/9/chartex" xmlns:cx4="http://schemas.microsoft.com/office/drawing/2016/5/10/chartex" xmlns:cx5="http://schemas.microsoft.com/office/drawing/2016/5/11/chartex" xmlns:cx6="http://schemas.microsoft.com/office/drawing/2016/5/12/chartex" xmlns:cx7="http://schemas.microsoft.com/office/drawing/2016/5/13/chartex" xmlns:cx8="http://schemas.microsoft.com/office/drawing/2016/5/14/chartex" xmlns:mc="http://schemas.openxmlformats.org/markup-compatibility/2006" xmlns:aink="http://schemas.microsoft.com/office/drawing/2016/ink" xmlns:am3d="http://schemas.microsoft.com/office/drawing/2017/model3d" xmlns:o="urn:schemas-microsoft-com:office:office" xmlns:oel="http://schemas.microsoft.com/office/2019/extlst" xmlns:r="http://schemas.openxmlformats.org/officeDocument/2006/relationships" xmlns:m="http://schemas.openxmlformats.org/officeDocument/2006/math" xmlns:v="urn:schemas-microsoft-com:vml" xmlns:wp14="http://schemas.microsoft.com/office/word/2010/wordprocessingDrawing" xmlns:wp="http://schemas.openxmlformats.org/drawingml/2006/wordprocessingDrawing" xmlns:w10="urn:schemas-microsoft-com:office:word" xmlns:w="http://schemas.openxmlformats.org/wordprocessingml/2006/main" xmlns:w14="http://schemas.microsoft.com/office/word/2010/wordml" xmlns:w15="http://schemas.microsoft.com/office/word/2012/wordml" xmlns:w16cex="http://schemas.microsoft.com/office/word/2018/wordml/cex" xmlns:w16cid="http://schemas.microsoft.com/office/word/2016/wordml/cid" xmlns:w16="http://schemas.microsoft.com/office/word/2018/wordml" xmlns:w16sdtdh="http://schemas.microsoft.com/office/word/2020/wordml/sdtdatahash" xmlns:w16se="http://schemas.microsoft.com/office/word/2015/wordml/symex" xmlns:wpg="http://schemas.microsoft.com/office/word/2010/wordprocessingGroup" xmlns:wpi="http://schemas.microsoft.com/office/word/2010/wordprocessingInk" xmlns:wne="http://schemas.microsoft.com/office/word/2006/wordml" xmlns:wps="http://schemas.microsoft.com/office/word/2010/wordprocessingShape" mc:Ignorable="w14 w15 w16se w16cid w16 w16cex w16sdtdh wp14">
   <w:body>
     <w:p>
       <w:pPr>
@@ -164,7 +164,7 @@
     <w:p>
       <w:r>
         <w:pict w14:anchorId="2E86CE06">
-          <v:rect id="_x0000_i1169" style="width:697.8pt;height:1.5pt" o:hrpct="0" o:hralign="center" o:hrstd="t" o:hr="t" fillcolor="#a0a0a0" stroked="f"/>
+          <v:rect id="_x0000_i1025" style="width:697.8pt;height:1.5pt" o:hrpct="0" o:hralign="center" o:hrstd="t" o:hr="t" fillcolor="#a0a0a0" stroked="f"/>
         </w:pict>
       </w:r>
     </w:p>
@@ -216,23 +216,7 @@
           <w:b/>
           <w:bCs/>
         </w:rPr>
-        <w:t>非安</w:t>
-      </w:r>
-      <w:proofErr w:type="gramStart"/>
-      <w:r>
-        <w:rPr>
-          <w:b/>
-          <w:bCs/>
-        </w:rPr>
-        <w:t>規</w:t>
-      </w:r>
-      <w:proofErr w:type="gramEnd"/>
-      <w:r>
-        <w:rPr>
-          <w:b/>
-          <w:bCs/>
-        </w:rPr>
-        <w:t>認證</w:t>
+        <w:t>非安規認證</w:t>
       </w:r>
       <w:r>
         <w:t>：本產品為開源專案產品，未經</w:t>
@@ -241,15 +225,7 @@
         <w:t xml:space="preserve"> BSMI </w:t>
       </w:r>
       <w:r>
-        <w:t>等強制性安</w:t>
-      </w:r>
-      <w:proofErr w:type="gramStart"/>
-      <w:r>
-        <w:t>規</w:t>
-      </w:r>
-      <w:proofErr w:type="gramEnd"/>
-      <w:r>
-        <w:t>認證，僅供個人實驗與研究使用，嚴禁作為商業成品轉售或在公共場合提供充電服務。</w:t>
+        <w:t>等強制性安規認證，僅供個人實驗與研究使用，嚴禁作為商業成品轉售或在公共場合提供充電服務。</w:t>
       </w:r>
     </w:p>
     <w:p>
@@ -449,14 +425,12 @@
         </w:rPr>
         <w:t>本套件為開源專案，操作模式及功能可能會隨著韌體更新而不同，請在每次韌體更新前自行上</w:t>
       </w:r>
-      <w:proofErr w:type="spellStart"/>
       <w:r>
         <w:rPr>
           <w:rFonts w:hint="eastAsia"/>
         </w:rPr>
         <w:t>Github</w:t>
       </w:r>
-      <w:proofErr w:type="spellEnd"/>
       <w:r>
         <w:rPr>
           <w:rFonts w:hint="eastAsia"/>
@@ -479,7 +453,7 @@
     <w:p>
       <w:r>
         <w:pict w14:anchorId="049A9799">
-          <v:rect id="_x0000_i1170" style="width:697.8pt;height:1.5pt" o:hrpct="0" o:hralign="center" o:hrstd="t" o:hr="t" fillcolor="#a0a0a0" stroked="f"/>
+          <v:rect id="_x0000_i1026" style="width:697.8pt;height:1.5pt" o:hrpct="0" o:hralign="center" o:hrstd="t" o:hr="t" fillcolor="#a0a0a0" stroked="f"/>
         </w:pict>
       </w:r>
     </w:p>
@@ -582,7 +556,6 @@
     <w:p>
       <w:pPr>
         <w:rPr>
-          <w:rFonts w:hint="eastAsia"/>
           <w:b/>
           <w:bCs/>
         </w:rPr>
@@ -617,21 +590,12 @@
         </w:rPr>
         <w:t>套件</w:t>
       </w:r>
-      <w:proofErr w:type="gramStart"/>
-      <w:r>
-        <w:rPr>
-          <w:b/>
-          <w:bCs/>
-        </w:rPr>
-        <w:t>開箱與內容</w:t>
-      </w:r>
-      <w:proofErr w:type="gramEnd"/>
-      <w:r>
-        <w:rPr>
-          <w:b/>
-          <w:bCs/>
-        </w:rPr>
-        <w:t>物檢查</w:t>
+      <w:r>
+        <w:rPr>
+          <w:b/>
+          <w:bCs/>
+        </w:rPr>
+        <w:t>開箱與內容物檢查</w:t>
       </w:r>
     </w:p>
     <w:p>
@@ -666,14 +630,9 @@
       </w:r>
     </w:p>
     <w:p>
-      <w:pPr>
-        <w:rPr>
-          <w:rFonts w:hint="eastAsia"/>
-        </w:rPr>
-      </w:pPr>
       <w:r>
         <w:pict w14:anchorId="39B66CC6">
-          <v:rect id="_x0000_i1171" style="width:697.8pt;height:1.5pt" o:hrpct="0" o:hralign="center" o:hrstd="t" o:hr="t" fillcolor="#a0a0a0" stroked="f"/>
+          <v:rect id="_x0000_i1027" style="width:697.8pt;height:1.5pt" o:hrpct="0" o:hralign="center" o:hrstd="t" o:hr="t" fillcolor="#a0a0a0" stroked="f"/>
         </w:pict>
       </w:r>
     </w:p>
@@ -768,11 +727,6 @@
                       <wps:txbx>
                         <w:txbxContent>
                           <w:p>
-                            <w:pPr>
-                              <w:rPr>
-                                <w:rFonts w:hint="eastAsia"/>
-                              </w:rPr>
-                            </w:pPr>
                             <w:r>
                               <w:rPr>
                                 <w:rFonts w:hint="eastAsia"/>
@@ -812,11 +766,6 @@
                 <v:textbox>
                   <w:txbxContent>
                     <w:p>
-                      <w:pPr>
-                        <w:rPr>
-                          <w:rFonts w:hint="eastAsia"/>
-                        </w:rPr>
-                      </w:pPr>
                       <w:r>
                         <w:rPr>
                           <w:rFonts w:hint="eastAsia"/>
@@ -893,11 +842,6 @@
                       <wps:txbx>
                         <w:txbxContent>
                           <w:p>
-                            <w:pPr>
-                              <w:rPr>
-                                <w:rFonts w:hint="eastAsia"/>
-                              </w:rPr>
-                            </w:pPr>
                             <w:r>
                               <w:rPr>
                                 <w:rFonts w:hint="eastAsia"/>
@@ -937,11 +881,6 @@
                 <v:textbox>
                   <w:txbxContent>
                     <w:p>
-                      <w:pPr>
-                        <w:rPr>
-                          <w:rFonts w:hint="eastAsia"/>
-                        </w:rPr>
-                      </w:pPr>
                       <w:r>
                         <w:rPr>
                           <w:rFonts w:hint="eastAsia"/>
@@ -1017,22 +956,11 @@
                       <wps:txbx>
                         <w:txbxContent>
                           <w:p>
-                            <w:pPr>
-                              <w:rPr>
-                                <w:rFonts w:hint="eastAsia"/>
-                              </w:rPr>
-                            </w:pPr>
                             <w:r>
                               <w:rPr>
                                 <w:rFonts w:hint="eastAsia"/>
                               </w:rPr>
-                              <w:t>2-</w:t>
-                            </w:r>
-                            <w:r>
-                              <w:rPr>
-                                <w:rFonts w:hint="eastAsia"/>
-                              </w:rPr>
-                              <w:t>3</w:t>
+                              <w:t>2-3</w:t>
                             </w:r>
                           </w:p>
                         </w:txbxContent>
@@ -1061,22 +989,11 @@
                 <v:textbox>
                   <w:txbxContent>
                     <w:p>
-                      <w:pPr>
-                        <w:rPr>
-                          <w:rFonts w:hint="eastAsia"/>
-                        </w:rPr>
-                      </w:pPr>
                       <w:r>
                         <w:rPr>
                           <w:rFonts w:hint="eastAsia"/>
                         </w:rPr>
-                        <w:t>2-</w:t>
-                      </w:r>
-                      <w:r>
-                        <w:rPr>
-                          <w:rFonts w:hint="eastAsia"/>
-                        </w:rPr>
-                        <w:t>3</w:t>
+                        <w:t>2-3</w:t>
                       </w:r>
                     </w:p>
                   </w:txbxContent>
@@ -1142,22 +1059,11 @@
                       <wps:txbx>
                         <w:txbxContent>
                           <w:p>
-                            <w:pPr>
-                              <w:rPr>
-                                <w:rFonts w:hint="eastAsia"/>
-                              </w:rPr>
-                            </w:pPr>
                             <w:r>
                               <w:rPr>
                                 <w:rFonts w:hint="eastAsia"/>
                               </w:rPr>
-                              <w:t>3</w:t>
-                            </w:r>
-                            <w:r>
-                              <w:rPr>
-                                <w:rFonts w:hint="eastAsia"/>
-                              </w:rPr>
-                              <w:t>-1</w:t>
+                              <w:t>3-1</w:t>
                             </w:r>
                           </w:p>
                         </w:txbxContent>
@@ -1186,22 +1092,11 @@
                 <v:textbox>
                   <w:txbxContent>
                     <w:p>
-                      <w:pPr>
-                        <w:rPr>
-                          <w:rFonts w:hint="eastAsia"/>
-                        </w:rPr>
-                      </w:pPr>
                       <w:r>
                         <w:rPr>
                           <w:rFonts w:hint="eastAsia"/>
                         </w:rPr>
-                        <w:t>3</w:t>
-                      </w:r>
-                      <w:r>
-                        <w:rPr>
-                          <w:rFonts w:hint="eastAsia"/>
-                        </w:rPr>
-                        <w:t>-1</w:t>
+                        <w:t>3-1</w:t>
                       </w:r>
                     </w:p>
                   </w:txbxContent>
@@ -1278,11 +1173,6 @@
                             </w:r>
                           </w:p>
                           <w:p>
-                            <w:pPr>
-                              <w:rPr>
-                                <w:rFonts w:hint="eastAsia"/>
-                              </w:rPr>
-                            </w:pPr>
                             <w:r>
                               <w:rPr>
                                 <w:rFonts w:hint="eastAsia"/>
@@ -1327,11 +1217,6 @@
                       </w:r>
                     </w:p>
                     <w:p>
-                      <w:pPr>
-                        <w:rPr>
-                          <w:rFonts w:hint="eastAsia"/>
-                        </w:rPr>
-                      </w:pPr>
                       <w:r>
                         <w:rPr>
                           <w:rFonts w:hint="eastAsia"/>
@@ -1409,21 +1294,10 @@
                               <w:rPr>
                                 <w:rFonts w:hint="eastAsia"/>
                               </w:rPr>
-                              <w:t>4-</w:t>
-                            </w:r>
-                            <w:r>
-                              <w:rPr>
-                                <w:rFonts w:hint="eastAsia"/>
-                              </w:rPr>
-                              <w:t>2</w:t>
+                              <w:t>4-2</w:t>
                             </w:r>
                           </w:p>
                           <w:p>
-                            <w:pPr>
-                              <w:rPr>
-                                <w:rFonts w:hint="eastAsia"/>
-                              </w:rPr>
-                            </w:pPr>
                             <w:r>
                               <w:rPr>
                                 <w:rFonts w:hint="eastAsia"/>
@@ -1464,21 +1338,10 @@
                         <w:rPr>
                           <w:rFonts w:hint="eastAsia"/>
                         </w:rPr>
-                        <w:t>4-</w:t>
-                      </w:r>
-                      <w:r>
-                        <w:rPr>
-                          <w:rFonts w:hint="eastAsia"/>
-                        </w:rPr>
-                        <w:t>2</w:t>
+                        <w:t>4-2</w:t>
                       </w:r>
                     </w:p>
                     <w:p>
-                      <w:pPr>
-                        <w:rPr>
-                          <w:rFonts w:hint="eastAsia"/>
-                        </w:rPr>
-                      </w:pPr>
                       <w:r>
                         <w:rPr>
                           <w:rFonts w:hint="eastAsia"/>
@@ -1553,21 +1416,10 @@
                               <w:rPr>
                                 <w:rFonts w:hint="eastAsia"/>
                               </w:rPr>
-                              <w:t>4</w:t>
-                            </w:r>
-                            <w:r>
-                              <w:rPr>
-                                <w:rFonts w:hint="eastAsia"/>
-                              </w:rPr>
-                              <w:t>-1</w:t>
+                              <w:t>4-1</w:t>
                             </w:r>
                           </w:p>
                           <w:p>
-                            <w:pPr>
-                              <w:rPr>
-                                <w:rFonts w:hint="eastAsia"/>
-                              </w:rPr>
-                            </w:pPr>
                             <w:r>
                               <w:rPr>
                                 <w:rFonts w:hint="eastAsia"/>
@@ -1605,21 +1457,10 @@
                         <w:rPr>
                           <w:rFonts w:hint="eastAsia"/>
                         </w:rPr>
-                        <w:t>4</w:t>
-                      </w:r>
-                      <w:r>
-                        <w:rPr>
-                          <w:rFonts w:hint="eastAsia"/>
-                        </w:rPr>
-                        <w:t>-1</w:t>
+                        <w:t>4-1</w:t>
                       </w:r>
                     </w:p>
                     <w:p>
-                      <w:pPr>
-                        <w:rPr>
-                          <w:rFonts w:hint="eastAsia"/>
-                        </w:rPr>
-                      </w:pPr>
                       <w:r>
                         <w:rPr>
                           <w:rFonts w:hint="eastAsia"/>
@@ -1694,21 +1535,10 @@
                               <w:rPr>
                                 <w:rFonts w:hint="eastAsia"/>
                               </w:rPr>
-                              <w:t>4-</w:t>
-                            </w:r>
-                            <w:r>
-                              <w:rPr>
-                                <w:rFonts w:hint="eastAsia"/>
-                              </w:rPr>
-                              <w:t>4</w:t>
+                              <w:t>4-4</w:t>
                             </w:r>
                           </w:p>
                           <w:p>
-                            <w:pPr>
-                              <w:rPr>
-                                <w:rFonts w:hint="eastAsia"/>
-                              </w:rPr>
-                            </w:pPr>
                             <w:r>
                               <w:rPr>
                                 <w:rFonts w:hint="eastAsia"/>
@@ -1746,21 +1576,10 @@
                         <w:rPr>
                           <w:rFonts w:hint="eastAsia"/>
                         </w:rPr>
-                        <w:t>4-</w:t>
-                      </w:r>
-                      <w:r>
-                        <w:rPr>
-                          <w:rFonts w:hint="eastAsia"/>
-                        </w:rPr>
-                        <w:t>4</w:t>
+                        <w:t>4-4</w:t>
                       </w:r>
                     </w:p>
                     <w:p>
-                      <w:pPr>
-                        <w:rPr>
-                          <w:rFonts w:hint="eastAsia"/>
-                        </w:rPr>
-                      </w:pPr>
                       <w:r>
                         <w:rPr>
                           <w:rFonts w:hint="eastAsia"/>
@@ -1835,21 +1654,10 @@
                               <w:rPr>
                                 <w:rFonts w:hint="eastAsia"/>
                               </w:rPr>
-                              <w:t>4-</w:t>
-                            </w:r>
-                            <w:r>
-                              <w:rPr>
-                                <w:rFonts w:hint="eastAsia"/>
-                              </w:rPr>
-                              <w:t>4</w:t>
+                              <w:t>4-4</w:t>
                             </w:r>
                           </w:p>
                           <w:p>
-                            <w:pPr>
-                              <w:rPr>
-                                <w:rFonts w:hint="eastAsia"/>
-                              </w:rPr>
-                            </w:pPr>
                             <w:r>
                               <w:rPr>
                                 <w:rFonts w:hint="eastAsia"/>
@@ -1887,21 +1695,10 @@
                         <w:rPr>
                           <w:rFonts w:hint="eastAsia"/>
                         </w:rPr>
-                        <w:t>4-</w:t>
-                      </w:r>
-                      <w:r>
-                        <w:rPr>
-                          <w:rFonts w:hint="eastAsia"/>
-                        </w:rPr>
-                        <w:t>4</w:t>
+                        <w:t>4-4</w:t>
                       </w:r>
                     </w:p>
                     <w:p>
-                      <w:pPr>
-                        <w:rPr>
-                          <w:rFonts w:hint="eastAsia"/>
-                        </w:rPr>
-                      </w:pPr>
                       <w:r>
                         <w:rPr>
                           <w:rFonts w:hint="eastAsia"/>
@@ -1976,21 +1773,10 @@
                               <w:rPr>
                                 <w:rFonts w:hint="eastAsia"/>
                               </w:rPr>
-                              <w:t>4-</w:t>
-                            </w:r>
-                            <w:r>
-                              <w:rPr>
-                                <w:rFonts w:hint="eastAsia"/>
-                              </w:rPr>
-                              <w:t>3</w:t>
+                              <w:t>4-3</w:t>
                             </w:r>
                           </w:p>
                           <w:p>
-                            <w:pPr>
-                              <w:rPr>
-                                <w:rFonts w:hint="eastAsia"/>
-                              </w:rPr>
-                            </w:pPr>
                             <w:r>
                               <w:rPr>
                                 <w:rFonts w:hint="eastAsia"/>
@@ -2028,21 +1814,10 @@
                         <w:rPr>
                           <w:rFonts w:hint="eastAsia"/>
                         </w:rPr>
-                        <w:t>4-</w:t>
-                      </w:r>
-                      <w:r>
-                        <w:rPr>
-                          <w:rFonts w:hint="eastAsia"/>
-                        </w:rPr>
-                        <w:t>3</w:t>
+                        <w:t>4-3</w:t>
                       </w:r>
                     </w:p>
                     <w:p>
-                      <w:pPr>
-                        <w:rPr>
-                          <w:rFonts w:hint="eastAsia"/>
-                        </w:rPr>
-                      </w:pPr>
                       <w:r>
                         <w:rPr>
                           <w:rFonts w:hint="eastAsia"/>
@@ -2113,11 +1888,6 @@
                       <wps:txbx>
                         <w:txbxContent>
                           <w:p>
-                            <w:pPr>
-                              <w:rPr>
-                                <w:rFonts w:hint="eastAsia"/>
-                              </w:rPr>
-                            </w:pPr>
                             <w:r>
                               <w:rPr>
                                 <w:rFonts w:hint="eastAsia"/>
@@ -2151,11 +1921,6 @@
                 <v:textbox>
                   <w:txbxContent>
                     <w:p>
-                      <w:pPr>
-                        <w:rPr>
-                          <w:rFonts w:hint="eastAsia"/>
-                        </w:rPr>
-                      </w:pPr>
                       <w:r>
                         <w:rPr>
                           <w:rFonts w:hint="eastAsia"/>
@@ -2225,11 +1990,6 @@
                       <wps:txbx>
                         <w:txbxContent>
                           <w:p>
-                            <w:pPr>
-                              <w:rPr>
-                                <w:rFonts w:hint="eastAsia"/>
-                              </w:rPr>
-                            </w:pPr>
                             <w:r>
                               <w:rPr>
                                 <w:rFonts w:hint="eastAsia"/>
@@ -2263,11 +2023,6 @@
                 <v:textbox>
                   <w:txbxContent>
                     <w:p>
-                      <w:pPr>
-                        <w:rPr>
-                          <w:rFonts w:hint="eastAsia"/>
-                        </w:rPr>
-                      </w:pPr>
                       <w:r>
                         <w:rPr>
                           <w:rFonts w:hint="eastAsia"/>
@@ -2337,11 +2092,6 @@
                       <wps:txbx>
                         <w:txbxContent>
                           <w:p>
-                            <w:pPr>
-                              <w:rPr>
-                                <w:rFonts w:hint="eastAsia"/>
-                              </w:rPr>
-                            </w:pPr>
                             <w:r>
                               <w:rPr>
                                 <w:rFonts w:hint="eastAsia"/>
@@ -2375,11 +2125,6 @@
                 <v:textbox>
                   <w:txbxContent>
                     <w:p>
-                      <w:pPr>
-                        <w:rPr>
-                          <w:rFonts w:hint="eastAsia"/>
-                        </w:rPr>
-                      </w:pPr>
                       <w:r>
                         <w:rPr>
                           <w:rFonts w:hint="eastAsia"/>
@@ -2449,11 +2194,6 @@
                       <wps:txbx>
                         <w:txbxContent>
                           <w:p>
-                            <w:pPr>
-                              <w:rPr>
-                                <w:rFonts w:hint="eastAsia"/>
-                              </w:rPr>
-                            </w:pPr>
                             <w:r>
                               <w:rPr>
                                 <w:rFonts w:hint="eastAsia"/>
@@ -2487,11 +2227,6 @@
                 <v:textbox>
                   <w:txbxContent>
                     <w:p>
-                      <w:pPr>
-                        <w:rPr>
-                          <w:rFonts w:hint="eastAsia"/>
-                        </w:rPr>
-                      </w:pPr>
                       <w:r>
                         <w:rPr>
                           <w:rFonts w:hint="eastAsia"/>
@@ -2574,9 +2309,6 @@
                           <w:p>
                             <w:pPr>
                               <w:jc w:val="center"/>
-                              <w:rPr>
-                                <w:rFonts w:hint="eastAsia"/>
-                              </w:rPr>
                             </w:pPr>
                           </w:p>
                         </w:txbxContent>
@@ -2612,9 +2344,6 @@
                     <w:p>
                       <w:pPr>
                         <w:jc w:val="center"/>
-                        <w:rPr>
-                          <w:rFonts w:hint="eastAsia"/>
-                        </w:rPr>
                       </w:pPr>
                     </w:p>
                   </w:txbxContent>
@@ -2701,7 +2430,6 @@
     <w:p>
       <w:pPr>
         <w:rPr>
-          <w:rFonts w:hint="eastAsia"/>
           <w:b/>
           <w:bCs/>
         </w:rPr>
@@ -2769,21 +2497,12 @@
           <w:bCs/>
         </w:rPr>
       </w:pPr>
-      <w:proofErr w:type="gramStart"/>
-      <w:r>
-        <w:rPr>
-          <w:b/>
-          <w:bCs/>
-        </w:rPr>
-        <w:t>橘</w:t>
-      </w:r>
-      <w:proofErr w:type="gramEnd"/>
-      <w:r>
-        <w:rPr>
-          <w:b/>
-          <w:bCs/>
-        </w:rPr>
-        <w:t>燈</w:t>
+      <w:r>
+        <w:rPr>
+          <w:b/>
+          <w:bCs/>
+        </w:rPr>
+        <w:t>橘燈</w:t>
       </w:r>
       <w:r>
         <w:t>：待機</w:t>
@@ -3008,32 +2727,16 @@
         <w:rPr>
           <w:rFonts w:hint="eastAsia"/>
         </w:rPr>
-        <w:t>在主畫面</w:t>
-      </w:r>
-      <w:proofErr w:type="gramStart"/>
-      <w:r>
-        <w:rPr>
-          <w:rFonts w:hint="eastAsia"/>
-        </w:rPr>
-        <w:t>時</w:t>
-      </w:r>
-      <w:r>
-        <w:t>短按循環</w:t>
-      </w:r>
-      <w:proofErr w:type="gramEnd"/>
-      <w:r>
-        <w:t>目標</w:t>
+        <w:t>在主畫面時</w:t>
+      </w:r>
+      <w:r>
+        <w:t>短按循環目標</w:t>
       </w:r>
       <w:r>
         <w:t xml:space="preserve"> SOC / </w:t>
       </w:r>
-      <w:proofErr w:type="gramStart"/>
-      <w:r>
-        <w:t>長按進入</w:t>
-      </w:r>
-      <w:proofErr w:type="gramEnd"/>
-      <w:r>
-        <w:t>設定選單</w:t>
+      <w:r>
+        <w:t>長按進入設定選單</w:t>
       </w:r>
       <w:r>
         <w:t xml:space="preserve"> / </w:t>
@@ -3048,23 +2751,7 @@
         <w:t>設定</w:t>
       </w:r>
       <w:r>
-        <w:t>選單</w:t>
-      </w:r>
-      <w:proofErr w:type="gramStart"/>
-      <w:r>
-        <w:t>中短按確認</w:t>
-      </w:r>
-      <w:proofErr w:type="gramEnd"/>
-      <w:r>
-        <w:t>、</w:t>
-      </w:r>
-      <w:proofErr w:type="gramStart"/>
-      <w:r>
-        <w:t>長按返回</w:t>
-      </w:r>
-      <w:proofErr w:type="gramEnd"/>
-      <w:r>
-        <w:t>。</w:t>
+        <w:t>選單中短按確認、長按返回。</w:t>
       </w:r>
     </w:p>
     <w:p>
@@ -3159,15 +2846,7 @@
         <w:t>充電槍控制訊號</w:t>
       </w:r>
       <w:r>
-        <w:t>：連接至充電槍的控制</w:t>
-      </w:r>
-      <w:proofErr w:type="gramStart"/>
-      <w:r>
-        <w:t>線束接</w:t>
-      </w:r>
-      <w:proofErr w:type="gramEnd"/>
-      <w:r>
-        <w:t>口</w:t>
+        <w:t>：連接至充電槍的控制線束接口</w:t>
       </w:r>
       <w:r>
         <w:rPr>
@@ -3181,34 +2860,18 @@
         </w:rPr>
         <w:t>和</w:t>
       </w:r>
-      <w:proofErr w:type="spellStart"/>
-      <w:r>
-        <w:rPr>
-          <w:rFonts w:hint="eastAsia"/>
-        </w:rPr>
-        <w:t>iE</w:t>
-      </w:r>
-      <w:proofErr w:type="spellEnd"/>
-      <w:r>
-        <w:rPr>
-          <w:rFonts w:hint="eastAsia"/>
-        </w:rPr>
-        <w:t>/</w:t>
-      </w:r>
-      <w:r>
-        <w:rPr>
-          <w:rFonts w:hint="eastAsia"/>
-        </w:rPr>
-        <w:t>勁</w:t>
-      </w:r>
-      <w:proofErr w:type="gramStart"/>
-      <w:r>
-        <w:rPr>
-          <w:rFonts w:hint="eastAsia"/>
-        </w:rPr>
-        <w:t>炫</w:t>
-      </w:r>
-      <w:proofErr w:type="gramEnd"/>
+      <w:r>
+        <w:rPr>
+          <w:rFonts w:hint="eastAsia"/>
+        </w:rPr>
+        <w:t>iE/</w:t>
+      </w:r>
+      <w:r>
+        <w:rPr>
+          <w:rFonts w:hint="eastAsia"/>
+        </w:rPr>
+        <w:t>勁炫</w:t>
+      </w:r>
       <w:r>
         <w:rPr>
           <w:rFonts w:hint="eastAsia"/>
@@ -3219,27 +2882,13 @@
         <w:rPr>
           <w:rFonts w:hint="eastAsia"/>
         </w:rPr>
-        <w:t>原廠</w:t>
-      </w:r>
-      <w:proofErr w:type="gramStart"/>
-      <w:r>
-        <w:rPr>
-          <w:rFonts w:hint="eastAsia"/>
-        </w:rPr>
-        <w:t>大充</w:t>
-      </w:r>
-      <w:r>
-        <w:rPr>
-          <w:rFonts w:hint="eastAsia"/>
-        </w:rPr>
-        <w:t>一樣</w:t>
-      </w:r>
-      <w:proofErr w:type="gramEnd"/>
-      <w:r>
-        <w:rPr>
-          <w:rFonts w:hint="eastAsia"/>
-        </w:rPr>
-        <w:t>，但還是推薦檢查一下</w:t>
+        <w:t>原廠大充</w:t>
+      </w:r>
+      <w:r>
+        <w:rPr>
+          <w:rFonts w:hint="eastAsia"/>
+        </w:rPr>
+        <w:t>一樣，但還是推薦檢查一下</w:t>
       </w:r>
       <w:r>
         <w:rPr>
@@ -3285,15 +2934,7 @@
           <w:b/>
           <w:bCs/>
         </w:rPr>
-        <w:t>電磁閥</w:t>
-      </w:r>
-      <w:r>
-        <w:rPr>
-          <w:rFonts w:hint="eastAsia"/>
-          <w:b/>
-          <w:bCs/>
-        </w:rPr>
-        <w:t>控制輸出</w:t>
+        <w:t>電磁閥控制輸出</w:t>
       </w:r>
       <w:r>
         <w:t>：</w:t>
@@ -3359,7 +3000,7 @@
     <w:p>
       <w:r>
         <w:pict w14:anchorId="2677B781">
-          <v:rect id="_x0000_i1172" style="width:697.8pt;height:1.5pt" o:hrpct="0" o:hralign="center" o:hrstd="t" o:hr="t" fillcolor="#a0a0a0" stroked="f"/>
+          <v:rect id="_x0000_i1028" style="width:697.8pt;height:1.5pt" o:hrpct="0" o:hralign="center" o:hrstd="t" o:hr="t" fillcolor="#a0a0a0" stroked="f"/>
         </w:pict>
       </w:r>
     </w:p>
@@ -3698,21 +3339,7 @@
         <w:rPr>
           <w:rFonts w:hint="eastAsia"/>
         </w:rPr>
-        <w:t>(</w:t>
-      </w:r>
-      <w:proofErr w:type="spellStart"/>
-      <w:r>
-        <w:rPr>
-          <w:rFonts w:hint="eastAsia"/>
-        </w:rPr>
-        <w:t>iE</w:t>
-      </w:r>
-      <w:proofErr w:type="spellEnd"/>
-      <w:r>
-        <w:rPr>
-          <w:rFonts w:hint="eastAsia"/>
-        </w:rPr>
-        <w:t>/</w:t>
+        <w:t>(iE/</w:t>
       </w:r>
       <w:r>
         <w:rPr>
@@ -3744,15 +3371,7 @@
         </w:numPr>
       </w:pPr>
       <w:r>
-        <w:t>將您的充電槍控制</w:t>
-      </w:r>
-      <w:proofErr w:type="gramStart"/>
-      <w:r>
-        <w:t>線束，</w:t>
-      </w:r>
-      <w:proofErr w:type="gramEnd"/>
-      <w:r>
-        <w:t>正確地連接到本機的</w:t>
+        <w:t>將您的充電槍控制線束，正確地連接到本機的</w:t>
       </w:r>
       <w:r>
         <w:t> </w:t>
@@ -3999,13 +3618,8 @@
         <w:t>在「</w:t>
       </w:r>
       <w:r>
-        <w:t xml:space="preserve">Setup New </w:t>
-      </w:r>
-      <w:proofErr w:type="spellStart"/>
-      <w:r>
-        <w:t>WiFi</w:t>
-      </w:r>
-      <w:proofErr w:type="spellEnd"/>
+        <w:t>Setup New WiFi</w:t>
+      </w:r>
       <w:r>
         <w:t>」表單中，輸入您家中</w:t>
       </w:r>
@@ -4044,6 +3658,30 @@
       </w:r>
       <w:r>
         <w:t>。</w:t>
+      </w:r>
+      <w:r>
+        <w:rPr>
+          <w:rFonts w:hint="eastAsia"/>
+        </w:rPr>
+        <w:t>*</w:t>
+      </w:r>
+      <w:r>
+        <w:rPr>
+          <w:rFonts w:hint="eastAsia"/>
+        </w:rPr>
+        <w:t>非必要，</w:t>
+      </w:r>
+      <w:r>
+        <w:rPr>
+          <w:rFonts w:hint="eastAsia"/>
+        </w:rPr>
+        <w:t>AP</w:t>
+      </w:r>
+      <w:r>
+        <w:rPr>
+          <w:rFonts w:hint="eastAsia"/>
+        </w:rPr>
+        <w:t>模式即有完整功能</w:t>
       </w:r>
     </w:p>
     <w:p>
@@ -4125,15 +3763,7 @@
         </w:numPr>
       </w:pPr>
       <w:r>
-        <w:t>設備</w:t>
-      </w:r>
-      <w:proofErr w:type="gramStart"/>
-      <w:r>
-        <w:t>重啟後</w:t>
-      </w:r>
-      <w:proofErr w:type="gramEnd"/>
-      <w:r>
-        <w:t>，會自動嘗試連接到您剛剛設定的</w:t>
+        <w:t>設備重啟後，會自動嘗試連接到您剛剛設定的</w:t>
       </w:r>
       <w:r>
         <w:t xml:space="preserve"> Wi-Fi</w:t>
@@ -4223,21 +3853,13 @@
         <w:t xml:space="preserve"> IP </w:t>
       </w:r>
       <w:r>
-        <w:t>位址，您就可以在家庭網路中監控和控制</w:t>
-      </w:r>
-      <w:proofErr w:type="gramStart"/>
-      <w:r>
-        <w:t>充電樁了</w:t>
-      </w:r>
-      <w:proofErr w:type="gramEnd"/>
-      <w:r>
-        <w:t>。</w:t>
+        <w:t>位址，您就可以在家庭網路中監控和控制充電樁了。</w:t>
       </w:r>
     </w:p>
     <w:p>
       <w:r>
         <w:pict w14:anchorId="59C7A5F4">
-          <v:rect id="_x0000_i1173" style="width:697.8pt;height:1.5pt" o:hrpct="0" o:hralign="center" o:hrstd="t" o:hr="t" fillcolor="#a0a0a0" stroked="f"/>
+          <v:rect id="_x0000_i1029" style="width:697.8pt;height:1.5pt" o:hrpct="0" o:hralign="center" o:hrstd="t" o:hr="t" fillcolor="#a0a0a0" stroked="f"/>
         </w:pict>
       </w:r>
     </w:p>
@@ -4391,7 +4013,6 @@
       <w:r>
         <w:t>：在待機狀態下，</w:t>
       </w:r>
-      <w:proofErr w:type="gramStart"/>
       <w:r>
         <w:rPr>
           <w:b/>
@@ -4399,7 +4020,6 @@
         </w:rPr>
         <w:t>長按</w:t>
       </w:r>
-      <w:proofErr w:type="gramEnd"/>
       <w:r>
         <w:rPr>
           <w:b/>
@@ -4625,15 +4245,7 @@
         <w:t>Firmware Update</w:t>
       </w:r>
       <w:r>
-        <w:t>：檢查並</w:t>
-      </w:r>
-      <w:proofErr w:type="gramStart"/>
-      <w:r>
-        <w:t>執行線上韌體</w:t>
-      </w:r>
-      <w:proofErr w:type="gramEnd"/>
-      <w:r>
-        <w:t>更新</w:t>
+        <w:t>：檢查並執行線上韌體更新</w:t>
       </w:r>
       <w:r>
         <w:t xml:space="preserve"> (OTA)</w:t>
@@ -4670,7 +4282,7 @@
     <w:p>
       <w:r>
         <w:pict w14:anchorId="5B367687">
-          <v:rect id="_x0000_i1174" style="width:697.8pt;height:1.5pt" o:hrpct="0" o:hralign="center" o:hrstd="t" o:hr="t" fillcolor="#a0a0a0" stroked="f"/>
+          <v:rect id="_x0000_i1030" style="width:697.8pt;height:1.5pt" o:hrpct="0" o:hralign="center" o:hrstd="t" o:hr="t" fillcolor="#a0a0a0" stroked="f"/>
         </w:pict>
       </w:r>
     </w:p>
@@ -4841,9 +4453,6 @@
           <w:ilvl w:val="0"/>
           <w:numId w:val="19"/>
         </w:numPr>
-        <w:rPr>
-          <w:rFonts w:hint="eastAsia"/>
-        </w:rPr>
       </w:pPr>
       <w:r>
         <w:t>如果檢測到新版本，按鈕會變為</w:t>
@@ -4872,15 +4481,7 @@
         </w:numPr>
       </w:pPr>
       <w:r>
-        <w:t>點擊「開始更新」，設備將自動下載並安裝韌體和網頁檔案，此過程可能需要幾分鐘並自動</w:t>
-      </w:r>
-      <w:proofErr w:type="gramStart"/>
-      <w:r>
-        <w:t>重啟數次</w:t>
-      </w:r>
-      <w:proofErr w:type="gramEnd"/>
-      <w:r>
-        <w:t>，請耐心等待。</w:t>
+        <w:t>點擊「開始更新」，設備將自動下載並安裝韌體和網頁檔案，此過程可能需要幾分鐘並自動重啟數次，請耐心等待。</w:t>
       </w:r>
       <w:r>
         <w:rPr>
@@ -4893,9 +4494,6 @@
     <w:p>
       <w:pPr>
         <w:ind w:left="720"/>
-        <w:rPr>
-          <w:rFonts w:hint="eastAsia"/>
-        </w:rPr>
       </w:pPr>
       <w:r>
         <w:rPr>
@@ -4913,7 +4511,7 @@
     <w:p>
       <w:r>
         <w:pict w14:anchorId="536E00AB">
-          <v:rect id="_x0000_i1175" style="width:697.8pt;height:1.5pt" o:hrpct="0" o:hralign="center" o:hrstd="t" o:hr="t" fillcolor="#a0a0a0" stroked="f"/>
+          <v:rect id="_x0000_i1031" style="width:697.8pt;height:1.5pt" o:hrpct="0" o:hralign="center" o:hrstd="t" o:hr="t" fillcolor="#a0a0a0" stroked="f"/>
         </w:pict>
       </w:r>
     </w:p>
@@ -5051,15 +4649,7 @@
         <w:t xml:space="preserve">A: </w:t>
       </w:r>
       <w:r>
-        <w:t>請檢查充電槍</w:t>
-      </w:r>
-      <w:proofErr w:type="gramStart"/>
-      <w:r>
-        <w:t>是否插好</w:t>
-      </w:r>
-      <w:proofErr w:type="gramEnd"/>
-      <w:r>
-        <w:t>，並查看</w:t>
+        <w:t>請檢查充電槍是否插好，並查看</w:t>
       </w:r>
       <w:r>
         <w:t xml:space="preserve"> OLED </w:t>
@@ -5107,13 +4697,8 @@
         <w:t>/</w:t>
       </w:r>
       <w:r>
-        <w:t>電腦與充電樁是否連接在同一</w:t>
-      </w:r>
-      <w:proofErr w:type="gramStart"/>
-      <w:r>
-        <w:t>個</w:t>
-      </w:r>
-      <w:proofErr w:type="gramEnd"/>
+        <w:t>電腦與充電樁是否連接在同一個</w:t>
+      </w:r>
       <w:r>
         <w:t xml:space="preserve"> Wi-Fi </w:t>
       </w:r>
@@ -5128,23 +4713,13 @@
       </w:r>
     </w:p>
     <w:p>
-      <w:pPr>
-        <w:rPr>
-          <w:rFonts w:hint="eastAsia"/>
-        </w:rPr>
-      </w:pPr>
       <w:r>
         <w:pict w14:anchorId="3E1C81FA">
-          <v:rect id="_x0000_i1176" style="width:697.8pt;height:1.5pt" o:hrpct="0" o:hralign="center" o:hrstd="t" o:hr="t" fillcolor="#a0a0a0" stroked="f"/>
+          <v:rect id="_x0000_i1032" style="width:697.8pt;height:1.5pt" o:hrpct="0" o:hralign="center" o:hrstd="t" o:hr="t" fillcolor="#a0a0a0" stroked="f"/>
         </w:pict>
       </w:r>
     </w:p>
     <w:p>
-      <w:pPr>
-        <w:rPr>
-          <w:rFonts w:hint="eastAsia"/>
-        </w:rPr>
-      </w:pPr>
       <w:r>
         <w:rPr>
           <w:b/>
@@ -5182,7 +4757,7 @@
 </file>
 
 <file path=word/endnotes.xml><?xml version="1.0" encoding="utf-8"?>
-<w:endnotes xmlns:wpc="http://schemas.microsoft.com/office/word/2010/wordprocessingCanvas" xmlns:cx="http://schemas.microsoft.com/office/drawing/2014/chartex" xmlns:cx1="http://schemas.microsoft.com/office/drawing/2015/9/8/chartex" xmlns:cx2="http://schemas.microsoft.com/office/drawing/2015/10/21/chartex" xmlns:cx3="http://schemas.microsoft.com/office/drawing/2016/5/9/chartex" xmlns:cx4="http://schemas.microsoft.com/office/drawing/2016/5/10/chartex" xmlns:cx5="http://schemas.microsoft.com/office/drawing/2016/5/11/chartex" xmlns:cx6="http://schemas.microsoft.com/office/drawing/2016/5/12/chartex" xmlns:cx7="http://schemas.microsoft.com/office/drawing/2016/5/13/chartex" xmlns:cx8="http://schemas.microsoft.com/office/drawing/2016/5/14/chartex" xmlns:mc="http://schemas.openxmlformats.org/markup-compatibility/2006" xmlns:aink="http://schemas.microsoft.com/office/drawing/2016/ink" xmlns:am3d="http://schemas.microsoft.com/office/drawing/2017/model3d" xmlns:o="urn:schemas-microsoft-com:office:office" xmlns:oel="http://schemas.microsoft.com/office/2019/extlst" xmlns:r="http://schemas.openxmlformats.org/officeDocument/2006/relationships" xmlns:m="http://schemas.openxmlformats.org/officeDocument/2006/math" xmlns:v="urn:schemas-microsoft-com:vml" xmlns:wp14="http://schemas.microsoft.com/office/word/2010/wordprocessingDrawing" xmlns:wp="http://schemas.openxmlformats.org/drawingml/2006/wordprocessingDrawing" xmlns:w10="urn:schemas-microsoft-com:office:word" xmlns:w="http://schemas.openxmlformats.org/wordprocessingml/2006/main" xmlns:w14="http://schemas.microsoft.com/office/word/2010/wordml" xmlns:w15="http://schemas.microsoft.com/office/word/2012/wordml" xmlns:w16cex="http://schemas.microsoft.com/office/word/2018/wordml/cex" xmlns:w16cid="http://schemas.microsoft.com/office/word/2016/wordml/cid" xmlns:w16="http://schemas.microsoft.com/office/word/2018/wordml" xmlns:w16du="http://schemas.microsoft.com/office/word/2023/wordml/word16du" xmlns:w16sdtdh="http://schemas.microsoft.com/office/word/2020/wordml/sdtdatahash" xmlns:w16se="http://schemas.microsoft.com/office/word/2015/wordml/symex" xmlns:wpg="http://schemas.microsoft.com/office/word/2010/wordprocessingGroup" xmlns:wpi="http://schemas.microsoft.com/office/word/2010/wordprocessingInk" xmlns:wne="http://schemas.microsoft.com/office/word/2006/wordml" xmlns:wps="http://schemas.microsoft.com/office/word/2010/wordprocessingShape" mc:Ignorable="w14 w15 w16se w16cid w16 w16cex w16sdtdh w16du wp14">
+<w:endnotes xmlns:wpc="http://schemas.microsoft.com/office/word/2010/wordprocessingCanvas" xmlns:cx="http://schemas.microsoft.com/office/drawing/2014/chartex" xmlns:cx1="http://schemas.microsoft.com/office/drawing/2015/9/8/chartex" xmlns:cx2="http://schemas.microsoft.com/office/drawing/2015/10/21/chartex" xmlns:cx3="http://schemas.microsoft.com/office/drawing/2016/5/9/chartex" xmlns:cx4="http://schemas.microsoft.com/office/drawing/2016/5/10/chartex" xmlns:cx5="http://schemas.microsoft.com/office/drawing/2016/5/11/chartex" xmlns:cx6="http://schemas.microsoft.com/office/drawing/2016/5/12/chartex" xmlns:cx7="http://schemas.microsoft.com/office/drawing/2016/5/13/chartex" xmlns:cx8="http://schemas.microsoft.com/office/drawing/2016/5/14/chartex" xmlns:mc="http://schemas.openxmlformats.org/markup-compatibility/2006" xmlns:aink="http://schemas.microsoft.com/office/drawing/2016/ink" xmlns:am3d="http://schemas.microsoft.com/office/drawing/2017/model3d" xmlns:o="urn:schemas-microsoft-com:office:office" xmlns:oel="http://schemas.microsoft.com/office/2019/extlst" xmlns:r="http://schemas.openxmlformats.org/officeDocument/2006/relationships" xmlns:m="http://schemas.openxmlformats.org/officeDocument/2006/math" xmlns:v="urn:schemas-microsoft-com:vml" xmlns:wp14="http://schemas.microsoft.com/office/word/2010/wordprocessingDrawing" xmlns:wp="http://schemas.openxmlformats.org/drawingml/2006/wordprocessingDrawing" xmlns:w10="urn:schemas-microsoft-com:office:word" xmlns:w="http://schemas.openxmlformats.org/wordprocessingml/2006/main" xmlns:w14="http://schemas.microsoft.com/office/word/2010/wordml" xmlns:w15="http://schemas.microsoft.com/office/word/2012/wordml" xmlns:w16cex="http://schemas.microsoft.com/office/word/2018/wordml/cex" xmlns:w16cid="http://schemas.microsoft.com/office/word/2016/wordml/cid" xmlns:w16="http://schemas.microsoft.com/office/word/2018/wordml" xmlns:w16sdtdh="http://schemas.microsoft.com/office/word/2020/wordml/sdtdatahash" xmlns:w16se="http://schemas.microsoft.com/office/word/2015/wordml/symex" xmlns:wpg="http://schemas.microsoft.com/office/word/2010/wordprocessingGroup" xmlns:wpi="http://schemas.microsoft.com/office/word/2010/wordprocessingInk" xmlns:wne="http://schemas.microsoft.com/office/word/2006/wordml" xmlns:wps="http://schemas.microsoft.com/office/word/2010/wordprocessingShape" mc:Ignorable="w14 w15 w16se w16cid w16 w16cex w16sdtdh wp14">
   <w:endnote w:type="separator" w:id="-1">
     <w:p>
       <w:r>
@@ -5201,7 +4776,7 @@
 </file>
 
 <file path=word/footnotes.xml><?xml version="1.0" encoding="utf-8"?>
-<w:footnotes xmlns:wpc="http://schemas.microsoft.com/office/word/2010/wordprocessingCanvas" xmlns:cx="http://schemas.microsoft.com/office/drawing/2014/chartex" xmlns:cx1="http://schemas.microsoft.com/office/drawing/2015/9/8/chartex" xmlns:cx2="http://schemas.microsoft.com/office/drawing/2015/10/21/chartex" xmlns:cx3="http://schemas.microsoft.com/office/drawing/2016/5/9/chartex" xmlns:cx4="http://schemas.microsoft.com/office/drawing/2016/5/10/chartex" xmlns:cx5="http://schemas.microsoft.com/office/drawing/2016/5/11/chartex" xmlns:cx6="http://schemas.microsoft.com/office/drawing/2016/5/12/chartex" xmlns:cx7="http://schemas.microsoft.com/office/drawing/2016/5/13/chartex" xmlns:cx8="http://schemas.microsoft.com/office/drawing/2016/5/14/chartex" xmlns:mc="http://schemas.openxmlformats.org/markup-compatibility/2006" xmlns:aink="http://schemas.microsoft.com/office/drawing/2016/ink" xmlns:am3d="http://schemas.microsoft.com/office/drawing/2017/model3d" xmlns:o="urn:schemas-microsoft-com:office:office" xmlns:oel="http://schemas.microsoft.com/office/2019/extlst" xmlns:r="http://schemas.openxmlformats.org/officeDocument/2006/relationships" xmlns:m="http://schemas.openxmlformats.org/officeDocument/2006/math" xmlns:v="urn:schemas-microsoft-com:vml" xmlns:wp14="http://schemas.microsoft.com/office/word/2010/wordprocessingDrawing" xmlns:wp="http://schemas.openxmlformats.org/drawingml/2006/wordprocessingDrawing" xmlns:w10="urn:schemas-microsoft-com:office:word" xmlns:w="http://schemas.openxmlformats.org/wordprocessingml/2006/main" xmlns:w14="http://schemas.microsoft.com/office/word/2010/wordml" xmlns:w15="http://schemas.microsoft.com/office/word/2012/wordml" xmlns:w16cex="http://schemas.microsoft.com/office/word/2018/wordml/cex" xmlns:w16cid="http://schemas.microsoft.com/office/word/2016/wordml/cid" xmlns:w16="http://schemas.microsoft.com/office/word/2018/wordml" xmlns:w16du="http://schemas.microsoft.com/office/word/2023/wordml/word16du" xmlns:w16sdtdh="http://schemas.microsoft.com/office/word/2020/wordml/sdtdatahash" xmlns:w16se="http://schemas.microsoft.com/office/word/2015/wordml/symex" xmlns:wpg="http://schemas.microsoft.com/office/word/2010/wordprocessingGroup" xmlns:wpi="http://schemas.microsoft.com/office/word/2010/wordprocessingInk" xmlns:wne="http://schemas.microsoft.com/office/word/2006/wordml" xmlns:wps="http://schemas.microsoft.com/office/word/2010/wordprocessingShape" mc:Ignorable="w14 w15 w16se w16cid w16 w16cex w16sdtdh w16du wp14">
+<w:footnotes xmlns:wpc="http://schemas.microsoft.com/office/word/2010/wordprocessingCanvas" xmlns:cx="http://schemas.microsoft.com/office/drawing/2014/chartex" xmlns:cx1="http://schemas.microsoft.com/office/drawing/2015/9/8/chartex" xmlns:cx2="http://schemas.microsoft.com/office/drawing/2015/10/21/chartex" xmlns:cx3="http://schemas.microsoft.com/office/drawing/2016/5/9/chartex" xmlns:cx4="http://schemas.microsoft.com/office/drawing/2016/5/10/chartex" xmlns:cx5="http://schemas.microsoft.com/office/drawing/2016/5/11/chartex" xmlns:cx6="http://schemas.microsoft.com/office/drawing/2016/5/12/chartex" xmlns:cx7="http://schemas.microsoft.com/office/drawing/2016/5/13/chartex" xmlns:cx8="http://schemas.microsoft.com/office/drawing/2016/5/14/chartex" xmlns:mc="http://schemas.openxmlformats.org/markup-compatibility/2006" xmlns:aink="http://schemas.microsoft.com/office/drawing/2016/ink" xmlns:am3d="http://schemas.microsoft.com/office/drawing/2017/model3d" xmlns:o="urn:schemas-microsoft-com:office:office" xmlns:oel="http://schemas.microsoft.com/office/2019/extlst" xmlns:r="http://schemas.openxmlformats.org/officeDocument/2006/relationships" xmlns:m="http://schemas.openxmlformats.org/officeDocument/2006/math" xmlns:v="urn:schemas-microsoft-com:vml" xmlns:wp14="http://schemas.microsoft.com/office/word/2010/wordprocessingDrawing" xmlns:wp="http://schemas.openxmlformats.org/drawingml/2006/wordprocessingDrawing" xmlns:w10="urn:schemas-microsoft-com:office:word" xmlns:w="http://schemas.openxmlformats.org/wordprocessingml/2006/main" xmlns:w14="http://schemas.microsoft.com/office/word/2010/wordml" xmlns:w15="http://schemas.microsoft.com/office/word/2012/wordml" xmlns:w16cex="http://schemas.microsoft.com/office/word/2018/wordml/cex" xmlns:w16cid="http://schemas.microsoft.com/office/word/2016/wordml/cid" xmlns:w16="http://schemas.microsoft.com/office/word/2018/wordml" xmlns:w16sdtdh="http://schemas.microsoft.com/office/word/2020/wordml/sdtdatahash" xmlns:w16se="http://schemas.microsoft.com/office/word/2015/wordml/symex" xmlns:wpg="http://schemas.microsoft.com/office/word/2010/wordprocessingGroup" xmlns:wpi="http://schemas.microsoft.com/office/word/2010/wordprocessingInk" xmlns:wne="http://schemas.microsoft.com/office/word/2006/wordml" xmlns:wps="http://schemas.microsoft.com/office/word/2010/wordprocessingShape" mc:Ignorable="w14 w15 w16se w16cid w16 w16cex w16sdtdh wp14">
   <w:footnote w:type="separator" w:id="-1">
     <w:p>
       <w:r>
@@ -5220,7 +4795,7 @@
 </file>
 
 <file path=word/numbering.xml><?xml version="1.0" encoding="utf-8"?>
-<w:numbering xmlns:wpc="http://schemas.microsoft.com/office/word/2010/wordprocessingCanvas" xmlns:cx="http://schemas.microsoft.com/office/drawing/2014/chartex" xmlns:cx1="http://schemas.microsoft.com/office/drawing/2015/9/8/chartex" xmlns:cx2="http://schemas.microsoft.com/office/drawing/2015/10/21/chartex" xmlns:cx3="http://schemas.microsoft.com/office/drawing/2016/5/9/chartex" xmlns:cx4="http://schemas.microsoft.com/office/drawing/2016/5/10/chartex" xmlns:cx5="http://schemas.microsoft.com/office/drawing/2016/5/11/chartex" xmlns:cx6="http://schemas.microsoft.com/office/drawing/2016/5/12/chartex" xmlns:cx7="http://schemas.microsoft.com/office/drawing/2016/5/13/chartex" xmlns:cx8="http://schemas.microsoft.com/office/drawing/2016/5/14/chartex" xmlns:mc="http://schemas.openxmlformats.org/markup-compatibility/2006" xmlns:aink="http://schemas.microsoft.com/office/drawing/2016/ink" xmlns:am3d="http://schemas.microsoft.com/office/drawing/2017/model3d" xmlns:o="urn:schemas-microsoft-com:office:office" xmlns:oel="http://schemas.microsoft.com/office/2019/extlst" xmlns:r="http://schemas.openxmlformats.org/officeDocument/2006/relationships" xmlns:m="http://schemas.openxmlformats.org/officeDocument/2006/math" xmlns:v="urn:schemas-microsoft-com:vml" xmlns:wp14="http://schemas.microsoft.com/office/word/2010/wordprocessingDrawing" xmlns:wp="http://schemas.openxmlformats.org/drawingml/2006/wordprocessingDrawing" xmlns:w10="urn:schemas-microsoft-com:office:word" xmlns:w="http://schemas.openxmlformats.org/wordprocessingml/2006/main" xmlns:w14="http://schemas.microsoft.com/office/word/2010/wordml" xmlns:w15="http://schemas.microsoft.com/office/word/2012/wordml" xmlns:w16cex="http://schemas.microsoft.com/office/word/2018/wordml/cex" xmlns:w16cid="http://schemas.microsoft.com/office/word/2016/wordml/cid" xmlns:w16="http://schemas.microsoft.com/office/word/2018/wordml" xmlns:w16du="http://schemas.microsoft.com/office/word/2023/wordml/word16du" xmlns:w16sdtdh="http://schemas.microsoft.com/office/word/2020/wordml/sdtdatahash" xmlns:w16se="http://schemas.microsoft.com/office/word/2015/wordml/symex" xmlns:wpg="http://schemas.microsoft.com/office/word/2010/wordprocessingGroup" xmlns:wpi="http://schemas.microsoft.com/office/word/2010/wordprocessingInk" xmlns:wne="http://schemas.microsoft.com/office/word/2006/wordml" xmlns:wps="http://schemas.microsoft.com/office/word/2010/wordprocessingShape" mc:Ignorable="w14 w15 w16se w16cid w16 w16cex w16sdtdh w16du wp14">
+<w:numbering xmlns:wpc="http://schemas.microsoft.com/office/word/2010/wordprocessingCanvas" xmlns:cx="http://schemas.microsoft.com/office/drawing/2014/chartex" xmlns:cx1="http://schemas.microsoft.com/office/drawing/2015/9/8/chartex" xmlns:cx2="http://schemas.microsoft.com/office/drawing/2015/10/21/chartex" xmlns:cx3="http://schemas.microsoft.com/office/drawing/2016/5/9/chartex" xmlns:cx4="http://schemas.microsoft.com/office/drawing/2016/5/10/chartex" xmlns:cx5="http://schemas.microsoft.com/office/drawing/2016/5/11/chartex" xmlns:cx6="http://schemas.microsoft.com/office/drawing/2016/5/12/chartex" xmlns:cx7="http://schemas.microsoft.com/office/drawing/2016/5/13/chartex" xmlns:cx8="http://schemas.microsoft.com/office/drawing/2016/5/14/chartex" xmlns:mc="http://schemas.openxmlformats.org/markup-compatibility/2006" xmlns:aink="http://schemas.microsoft.com/office/drawing/2016/ink" xmlns:am3d="http://schemas.microsoft.com/office/drawing/2017/model3d" xmlns:o="urn:schemas-microsoft-com:office:office" xmlns:oel="http://schemas.microsoft.com/office/2019/extlst" xmlns:r="http://schemas.openxmlformats.org/officeDocument/2006/relationships" xmlns:m="http://schemas.openxmlformats.org/officeDocument/2006/math" xmlns:v="urn:schemas-microsoft-com:vml" xmlns:wp14="http://schemas.microsoft.com/office/word/2010/wordprocessingDrawing" xmlns:wp="http://schemas.openxmlformats.org/drawingml/2006/wordprocessingDrawing" xmlns:w10="urn:schemas-microsoft-com:office:word" xmlns:w="http://schemas.openxmlformats.org/wordprocessingml/2006/main" xmlns:w14="http://schemas.microsoft.com/office/word/2010/wordml" xmlns:w15="http://schemas.microsoft.com/office/word/2012/wordml" xmlns:w16cex="http://schemas.microsoft.com/office/word/2018/wordml/cex" xmlns:w16cid="http://schemas.microsoft.com/office/word/2016/wordml/cid" xmlns:w16="http://schemas.microsoft.com/office/word/2018/wordml" xmlns:w16sdtdh="http://schemas.microsoft.com/office/word/2020/wordml/sdtdatahash" xmlns:w16se="http://schemas.microsoft.com/office/word/2015/wordml/symex" xmlns:wpg="http://schemas.microsoft.com/office/word/2010/wordprocessingGroup" xmlns:wpi="http://schemas.microsoft.com/office/word/2010/wordprocessingInk" xmlns:wne="http://schemas.microsoft.com/office/word/2006/wordml" xmlns:wps="http://schemas.microsoft.com/office/word/2010/wordprocessingShape" mc:Ignorable="w14 w15 w16se w16cid w16 w16cex w16sdtdh wp14">
   <w:abstractNum w:abstractNumId="0" w15:restartNumberingAfterBreak="0">
     <w:nsid w:val="15620CAA"/>
     <w:multiLevelType w:val="multilevel"/>
@@ -7913,7 +7488,7 @@
 </file>
 
 <file path=word/styles.xml><?xml version="1.0" encoding="utf-8"?>
-<w:styles xmlns:mc="http://schemas.openxmlformats.org/markup-compatibility/2006" xmlns:r="http://schemas.openxmlformats.org/officeDocument/2006/relationships" xmlns:w="http://schemas.openxmlformats.org/wordprocessingml/2006/main" xmlns:w14="http://schemas.microsoft.com/office/word/2010/wordml" xmlns:w15="http://schemas.microsoft.com/office/word/2012/wordml" xmlns:w16cex="http://schemas.microsoft.com/office/word/2018/wordml/cex" xmlns:w16cid="http://schemas.microsoft.com/office/word/2016/wordml/cid" xmlns:w16="http://schemas.microsoft.com/office/word/2018/wordml" xmlns:w16du="http://schemas.microsoft.com/office/word/2023/wordml/word16du" xmlns:w16sdtdh="http://schemas.microsoft.com/office/word/2020/wordml/sdtdatahash" xmlns:w16se="http://schemas.microsoft.com/office/word/2015/wordml/symex" mc:Ignorable="w14 w15 w16se w16cid w16 w16cex w16sdtdh w16du">
+<w:styles xmlns:mc="http://schemas.openxmlformats.org/markup-compatibility/2006" xmlns:r="http://schemas.openxmlformats.org/officeDocument/2006/relationships" xmlns:w="http://schemas.openxmlformats.org/wordprocessingml/2006/main" xmlns:w14="http://schemas.microsoft.com/office/word/2010/wordml" xmlns:w15="http://schemas.microsoft.com/office/word/2012/wordml" xmlns:w16cex="http://schemas.microsoft.com/office/word/2018/wordml/cex" xmlns:w16cid="http://schemas.microsoft.com/office/word/2016/wordml/cid" xmlns:w16="http://schemas.microsoft.com/office/word/2018/wordml" xmlns:w16sdtdh="http://schemas.microsoft.com/office/word/2020/wordml/sdtdatahash" xmlns:w16se="http://schemas.microsoft.com/office/word/2015/wordml/symex" mc:Ignorable="w14 w15 w16se w16cid w16 w16cex w16sdtdh">
   <w:docDefaults>
     <w:rPrDefault>
       <w:rPr>
@@ -8513,6 +8088,7 @@
   <w:style w:type="character" w:default="1" w:styleId="a0">
     <w:name w:val="Default Paragraph Font"/>
     <w:uiPriority w:val="1"/>
+    <w:semiHidden/>
     <w:unhideWhenUsed/>
   </w:style>
   <w:style w:type="table" w:default="1" w:styleId="a1">
